--- a/cheatsheets/cheatsheet_day1.docx
+++ b/cheatsheets/cheatsheet_day1.docx
@@ -69,9 +69,8 @@
           <w:sz w:val="30"/>
           <w:szCs w:val="30"/>
         </w:rPr>
-        <w:t xml:space="preserve"> </w:t>
-      </w:r>
-      <w:proofErr w:type="spellStart"/>
+        <w:t xml:space="preserve"> Cheatsheet</w:t>
+      </w:r>
       <w:r>
         <w:rPr>
           <w:rFonts w:ascii="Arial" w:hAnsi="Arial" w:cs="Arial"/>
@@ -81,9 +80,21 @@
           <w:sz w:val="30"/>
           <w:szCs w:val="30"/>
         </w:rPr>
-        <w:t>Cheatsheet</w:t>
-      </w:r>
-      <w:proofErr w:type="spellEnd"/>
+        <w:t xml:space="preserve">: Operations and Data </w:t>
+      </w:r>
+      <w:r>
+        <w:rPr>
+          <w:rFonts w:ascii="Arial" w:hAnsi="Arial" w:cs="Arial"/>
+          <w:b/>
+          <w:bCs/>
+          <w:smallCaps/>
+          <w:sz w:val="30"/>
+          <w:szCs w:val="30"/>
+        </w:rPr>
+        <w:t>Types</w:t>
+      </w:r>
+      <w:bookmarkStart w:id="0" w:name="_GoBack"/>
+      <w:bookmarkEnd w:id="0"/>
     </w:p>
     <w:p>
       <w:pPr>
@@ -1111,8 +1122,6 @@
                 <w:szCs w:val="18"/>
               </w:rPr>
             </w:pPr>
-            <w:proofErr w:type="spellStart"/>
-            <w:proofErr w:type="gramStart"/>
             <w:r>
               <w:rPr>
                 <w:rFonts w:ascii="Monaco" w:hAnsi="Monaco" w:cs="Arial"/>
@@ -1121,8 +1130,6 @@
               </w:rPr>
               <w:t>int</w:t>
             </w:r>
-            <w:proofErr w:type="spellEnd"/>
-            <w:proofErr w:type="gramEnd"/>
           </w:p>
         </w:tc>
         <w:tc>
@@ -1142,7 +1149,6 @@
                 <w:szCs w:val="18"/>
               </w:rPr>
             </w:pPr>
-            <w:proofErr w:type="gramStart"/>
             <w:r>
               <w:rPr>
                 <w:rFonts w:ascii="Monaco" w:hAnsi="Monaco" w:cs="Arial"/>
@@ -1152,19 +1158,7 @@
                 <w:sz w:val="18"/>
                 <w:szCs w:val="18"/>
               </w:rPr>
-              <w:t>5 ;</w:t>
-            </w:r>
-            <w:proofErr w:type="gramEnd"/>
-            <w:r>
-              <w:rPr>
-                <w:rFonts w:ascii="Monaco" w:hAnsi="Monaco" w:cs="Arial"/>
-                <w:b/>
-                <w:bCs/>
-                <w:smallCaps/>
-                <w:sz w:val="18"/>
-                <w:szCs w:val="18"/>
-              </w:rPr>
-              <w:t xml:space="preserve"> -6;  0</w:t>
+              <w:t>5 ; -6;  0</w:t>
             </w:r>
           </w:p>
         </w:tc>
@@ -1213,7 +1207,6 @@
                 <w:szCs w:val="18"/>
               </w:rPr>
             </w:pPr>
-            <w:proofErr w:type="gramStart"/>
             <w:r>
               <w:rPr>
                 <w:rFonts w:ascii="Monaco" w:hAnsi="Monaco" w:cs="Arial"/>
@@ -1222,7 +1215,6 @@
               </w:rPr>
               <w:t>float</w:t>
             </w:r>
-            <w:proofErr w:type="gramEnd"/>
           </w:p>
         </w:tc>
         <w:tc>
@@ -1241,7 +1233,6 @@
                 <w:szCs w:val="18"/>
               </w:rPr>
             </w:pPr>
-            <w:proofErr w:type="gramStart"/>
             <w:r>
               <w:rPr>
                 <w:rFonts w:ascii="Monaco" w:hAnsi="Monaco" w:cs="Arial"/>
@@ -1251,19 +1242,7 @@
                 <w:sz w:val="18"/>
                 <w:szCs w:val="18"/>
               </w:rPr>
-              <w:t>45.55 ;</w:t>
-            </w:r>
-            <w:proofErr w:type="gramEnd"/>
-            <w:r>
-              <w:rPr>
-                <w:rFonts w:ascii="Monaco" w:hAnsi="Monaco" w:cs="Arial"/>
-                <w:b/>
-                <w:bCs/>
-                <w:smallCaps/>
-                <w:sz w:val="18"/>
-                <w:szCs w:val="18"/>
-              </w:rPr>
-              <w:t xml:space="preserve"> -9.21 ; 1.0</w:t>
+              <w:t>45.55 ; -9.21 ; 1.0</w:t>
             </w:r>
           </w:p>
         </w:tc>
@@ -1317,7 +1296,6 @@
                 <w:szCs w:val="18"/>
               </w:rPr>
             </w:pPr>
-            <w:proofErr w:type="gramStart"/>
             <w:r>
               <w:rPr>
                 <w:rFonts w:ascii="Monaco" w:hAnsi="Monaco" w:cs="Arial"/>
@@ -1326,7 +1304,6 @@
               </w:rPr>
               <w:t>list</w:t>
             </w:r>
-            <w:proofErr w:type="gramEnd"/>
           </w:p>
         </w:tc>
         <w:tc>
@@ -1351,27 +1328,7 @@
                 <w:sz w:val="18"/>
                 <w:szCs w:val="18"/>
               </w:rPr>
-              <w:t>[1,2,3</w:t>
-            </w:r>
-            <w:proofErr w:type="gramStart"/>
-            <w:r>
-              <w:rPr>
-                <w:rFonts w:ascii="Monaco" w:hAnsi="Monaco" w:cs="Arial"/>
-                <w:bCs/>
-                <w:sz w:val="18"/>
-                <w:szCs w:val="18"/>
-              </w:rPr>
-              <w:t>] ;</w:t>
-            </w:r>
-            <w:proofErr w:type="gramEnd"/>
-            <w:r>
-              <w:rPr>
-                <w:rFonts w:ascii="Monaco" w:hAnsi="Monaco" w:cs="Arial"/>
-                <w:bCs/>
-                <w:sz w:val="18"/>
-                <w:szCs w:val="18"/>
-              </w:rPr>
-              <w:t xml:space="preserve"> ["hi", "bye", 6]</w:t>
+              <w:t>[1,2,3] ; ["hi", "bye", 6]</w:t>
             </w:r>
           </w:p>
         </w:tc>
@@ -1420,8 +1377,6 @@
                 <w:szCs w:val="18"/>
               </w:rPr>
             </w:pPr>
-            <w:proofErr w:type="spellStart"/>
-            <w:proofErr w:type="gramStart"/>
             <w:r>
               <w:rPr>
                 <w:rFonts w:ascii="Monaco" w:hAnsi="Monaco" w:cs="Arial"/>
@@ -1430,8 +1385,6 @@
               </w:rPr>
               <w:t>str</w:t>
             </w:r>
-            <w:proofErr w:type="spellEnd"/>
-            <w:proofErr w:type="gramEnd"/>
           </w:p>
         </w:tc>
         <w:tc>
@@ -1457,27 +1410,7 @@
                 <w:sz w:val="18"/>
                 <w:szCs w:val="18"/>
               </w:rPr>
-              <w:t>"</w:t>
-            </w:r>
-            <w:proofErr w:type="gramStart"/>
-            <w:r>
-              <w:rPr>
-                <w:rFonts w:ascii="Monaco" w:hAnsi="Monaco" w:cs="Arial"/>
-                <w:bCs/>
-                <w:sz w:val="18"/>
-                <w:szCs w:val="18"/>
-              </w:rPr>
-              <w:t>word</w:t>
-            </w:r>
-            <w:proofErr w:type="gramEnd"/>
-            <w:r>
-              <w:rPr>
-                <w:rFonts w:ascii="Monaco" w:hAnsi="Monaco" w:cs="Arial"/>
-                <w:bCs/>
-                <w:sz w:val="18"/>
-                <w:szCs w:val="18"/>
-              </w:rPr>
-              <w:t>" ; "several words" ; "55"</w:t>
+              <w:t>"word" ; "several words" ; "55"</w:t>
             </w:r>
           </w:p>
         </w:tc>
@@ -1528,8 +1461,6 @@
                 <w:szCs w:val="18"/>
               </w:rPr>
             </w:pPr>
-            <w:proofErr w:type="spellStart"/>
-            <w:proofErr w:type="gramStart"/>
             <w:r>
               <w:rPr>
                 <w:rFonts w:ascii="Monaco" w:hAnsi="Monaco" w:cs="Arial"/>
@@ -1538,8 +1469,6 @@
               </w:rPr>
               <w:t>dict</w:t>
             </w:r>
-            <w:proofErr w:type="spellEnd"/>
-            <w:proofErr w:type="gramEnd"/>
           </w:p>
         </w:tc>
         <w:tc>
@@ -1566,27 +1495,7 @@
                 <w:sz w:val="18"/>
                 <w:szCs w:val="18"/>
               </w:rPr>
-              <w:t>{"</w:t>
-            </w:r>
-            <w:proofErr w:type="gramStart"/>
-            <w:r>
-              <w:rPr>
-                <w:rFonts w:ascii="Monaco" w:hAnsi="Monaco" w:cs="Arial"/>
-                <w:bCs/>
-                <w:sz w:val="18"/>
-                <w:szCs w:val="18"/>
-              </w:rPr>
-              <w:t>a</w:t>
-            </w:r>
-            <w:proofErr w:type="gramEnd"/>
-            <w:r>
-              <w:rPr>
-                <w:rFonts w:ascii="Monaco" w:hAnsi="Monaco" w:cs="Arial"/>
-                <w:bCs/>
-                <w:sz w:val="18"/>
-                <w:szCs w:val="18"/>
-              </w:rPr>
-              <w:t>": 1, "b": 2, "c": 6}</w:t>
+              <w:t>{"a": 1, "b": 2, "c": 6}</w:t>
             </w:r>
           </w:p>
         </w:tc>
@@ -1756,17 +1665,7 @@
           <w:sz w:val="20"/>
           <w:szCs w:val="20"/>
         </w:rPr>
-        <w:t xml:space="preserve"> list</w:t>
-      </w:r>
-      <w:proofErr w:type="gramStart"/>
-      <w:r>
-        <w:rPr>
-          <w:rFonts w:ascii="Arial" w:hAnsi="Arial" w:cs="Arial"/>
-          <w:bCs/>
-          <w:sz w:val="20"/>
-          <w:szCs w:val="20"/>
-        </w:rPr>
-        <w:t xml:space="preserve">:  </w:t>
+        <w:t xml:space="preserve"> list:  </w:t>
       </w:r>
       <w:r>
         <w:rPr>
@@ -1777,35 +1676,14 @@
         </w:rPr>
         <w:t xml:space="preserve"> </w:t>
       </w:r>
-      <w:proofErr w:type="spellStart"/>
-      <w:r>
-        <w:rPr>
-          <w:rFonts w:ascii="Monaco" w:hAnsi="Monaco" w:cs="Arial"/>
-          <w:bCs/>
-          <w:sz w:val="20"/>
-          <w:szCs w:val="20"/>
-        </w:rPr>
-        <w:t>my</w:t>
-      </w:r>
-      <w:proofErr w:type="gramEnd"/>
-      <w:r>
-        <w:rPr>
-          <w:rFonts w:ascii="Monaco" w:hAnsi="Monaco" w:cs="Arial"/>
-          <w:bCs/>
-          <w:sz w:val="20"/>
-          <w:szCs w:val="20"/>
-        </w:rPr>
-        <w:t>_list</w:t>
-      </w:r>
-      <w:proofErr w:type="spellEnd"/>
-      <w:r>
-        <w:rPr>
-          <w:rFonts w:ascii="Monaco" w:hAnsi="Monaco" w:cs="Arial"/>
-          <w:bCs/>
-          <w:sz w:val="20"/>
-          <w:szCs w:val="20"/>
-        </w:rPr>
-        <w:t xml:space="preserve"> = [2, 3, 4, 5]</w:t>
+      <w:r>
+        <w:rPr>
+          <w:rFonts w:ascii="Monaco" w:hAnsi="Monaco" w:cs="Arial"/>
+          <w:bCs/>
+          <w:sz w:val="20"/>
+          <w:szCs w:val="20"/>
+        </w:rPr>
+        <w:t>my_list = [2, 3, 4, 5]</w:t>
       </w:r>
     </w:p>
     <w:tbl>
@@ -1918,7 +1796,6 @@
                 <w:szCs w:val="18"/>
               </w:rPr>
             </w:pPr>
-            <w:proofErr w:type="gramStart"/>
             <w:r>
               <w:rPr>
                 <w:rFonts w:ascii="Monaco" w:hAnsi="Monaco" w:cs="Arial"/>
@@ -1927,18 +1804,7 @@
                 <w:sz w:val="18"/>
                 <w:szCs w:val="18"/>
               </w:rPr>
-              <w:t>.append</w:t>
-            </w:r>
-            <w:proofErr w:type="gramEnd"/>
-            <w:r>
-              <w:rPr>
-                <w:rFonts w:ascii="Monaco" w:hAnsi="Monaco" w:cs="Arial"/>
-                <w:b w:val="0"/>
-                <w:bCs w:val="0"/>
-                <w:sz w:val="18"/>
-                <w:szCs w:val="18"/>
-              </w:rPr>
-              <w:t xml:space="preserve">()    </w:t>
+              <w:t xml:space="preserve">.append()    </w:t>
             </w:r>
           </w:p>
         </w:tc>
@@ -1984,36 +1850,14 @@
                 <w:szCs w:val="18"/>
               </w:rPr>
             </w:pPr>
-            <w:proofErr w:type="spellStart"/>
-            <w:proofErr w:type="gramStart"/>
-            <w:r>
-              <w:rPr>
-                <w:rFonts w:ascii="Monaco" w:hAnsi="Monaco" w:cs="Arial"/>
-                <w:bCs/>
-                <w:sz w:val="18"/>
-                <w:szCs w:val="18"/>
-              </w:rPr>
-              <w:t>my</w:t>
-            </w:r>
-            <w:proofErr w:type="gramEnd"/>
-            <w:r>
-              <w:rPr>
-                <w:rFonts w:ascii="Monaco" w:hAnsi="Monaco" w:cs="Arial"/>
-                <w:bCs/>
-                <w:sz w:val="18"/>
-                <w:szCs w:val="18"/>
-              </w:rPr>
-              <w:t>_list.append</w:t>
-            </w:r>
-            <w:proofErr w:type="spellEnd"/>
-            <w:r>
-              <w:rPr>
-                <w:rFonts w:ascii="Monaco" w:hAnsi="Monaco" w:cs="Arial"/>
-                <w:bCs/>
-                <w:sz w:val="18"/>
-                <w:szCs w:val="18"/>
-              </w:rPr>
-              <w:t>(7)</w:t>
+            <w:r>
+              <w:rPr>
+                <w:rFonts w:ascii="Monaco" w:hAnsi="Monaco" w:cs="Arial"/>
+                <w:bCs/>
+                <w:sz w:val="18"/>
+                <w:szCs w:val="18"/>
+              </w:rPr>
+              <w:t>my_list.append(7)</w:t>
             </w:r>
           </w:p>
           <w:p>
@@ -2071,7 +1915,6 @@
                 <w:szCs w:val="18"/>
               </w:rPr>
             </w:pPr>
-            <w:proofErr w:type="gramStart"/>
             <w:r>
               <w:rPr>
                 <w:rFonts w:ascii="Monaco" w:hAnsi="Monaco" w:cs="Arial"/>
@@ -2080,18 +1923,7 @@
                 <w:sz w:val="18"/>
                 <w:szCs w:val="18"/>
               </w:rPr>
-              <w:t>.index</w:t>
-            </w:r>
-            <w:proofErr w:type="gramEnd"/>
-            <w:r>
-              <w:rPr>
-                <w:rFonts w:ascii="Monaco" w:hAnsi="Monaco" w:cs="Arial"/>
-                <w:b w:val="0"/>
-                <w:bCs w:val="0"/>
-                <w:sz w:val="18"/>
-                <w:szCs w:val="18"/>
-              </w:rPr>
-              <w:t>()</w:t>
+              <w:t>.index()</w:t>
             </w:r>
           </w:p>
         </w:tc>
@@ -2135,36 +1967,14 @@
                 <w:szCs w:val="18"/>
               </w:rPr>
             </w:pPr>
-            <w:proofErr w:type="spellStart"/>
-            <w:proofErr w:type="gramStart"/>
-            <w:r>
-              <w:rPr>
-                <w:rFonts w:ascii="Monaco" w:hAnsi="Monaco" w:cs="Arial"/>
-                <w:bCs/>
-                <w:sz w:val="18"/>
-                <w:szCs w:val="18"/>
-              </w:rPr>
-              <w:t>my</w:t>
-            </w:r>
-            <w:proofErr w:type="gramEnd"/>
-            <w:r>
-              <w:rPr>
-                <w:rFonts w:ascii="Monaco" w:hAnsi="Monaco" w:cs="Arial"/>
-                <w:bCs/>
-                <w:sz w:val="18"/>
-                <w:szCs w:val="18"/>
-              </w:rPr>
-              <w:t>_list.index</w:t>
-            </w:r>
-            <w:proofErr w:type="spellEnd"/>
-            <w:r>
-              <w:rPr>
-                <w:rFonts w:ascii="Monaco" w:hAnsi="Monaco" w:cs="Arial"/>
-                <w:bCs/>
-                <w:sz w:val="18"/>
-                <w:szCs w:val="18"/>
-              </w:rPr>
-              <w:t>(3)</w:t>
+            <w:r>
+              <w:rPr>
+                <w:rFonts w:ascii="Monaco" w:hAnsi="Monaco" w:cs="Arial"/>
+                <w:bCs/>
+                <w:sz w:val="18"/>
+                <w:szCs w:val="18"/>
+              </w:rPr>
+              <w:t>my_list.index(3)</w:t>
             </w:r>
           </w:p>
           <w:p>
@@ -2221,7 +2031,6 @@
                 <w:szCs w:val="18"/>
               </w:rPr>
             </w:pPr>
-            <w:proofErr w:type="gramStart"/>
             <w:r>
               <w:rPr>
                 <w:rFonts w:ascii="Monaco" w:hAnsi="Monaco" w:cs="Arial"/>
@@ -2230,18 +2039,7 @@
                 <w:sz w:val="18"/>
                 <w:szCs w:val="18"/>
               </w:rPr>
-              <w:t>.pop</w:t>
-            </w:r>
-            <w:proofErr w:type="gramEnd"/>
-            <w:r>
-              <w:rPr>
-                <w:rFonts w:ascii="Monaco" w:hAnsi="Monaco" w:cs="Arial"/>
-                <w:b w:val="0"/>
-                <w:bCs w:val="0"/>
-                <w:sz w:val="18"/>
-                <w:szCs w:val="18"/>
-              </w:rPr>
-              <w:t>()</w:t>
+              <w:t>.pop()</w:t>
             </w:r>
           </w:p>
         </w:tc>
@@ -2287,36 +2085,14 @@
                 <w:szCs w:val="18"/>
               </w:rPr>
             </w:pPr>
-            <w:proofErr w:type="spellStart"/>
-            <w:proofErr w:type="gramStart"/>
-            <w:r>
-              <w:rPr>
-                <w:rFonts w:ascii="Monaco" w:hAnsi="Monaco" w:cs="Arial"/>
-                <w:bCs/>
-                <w:sz w:val="18"/>
-                <w:szCs w:val="18"/>
-              </w:rPr>
-              <w:t>my</w:t>
-            </w:r>
-            <w:proofErr w:type="gramEnd"/>
-            <w:r>
-              <w:rPr>
-                <w:rFonts w:ascii="Monaco" w:hAnsi="Monaco" w:cs="Arial"/>
-                <w:bCs/>
-                <w:sz w:val="18"/>
-                <w:szCs w:val="18"/>
-              </w:rPr>
-              <w:t>_list.pop</w:t>
-            </w:r>
-            <w:proofErr w:type="spellEnd"/>
-            <w:r>
-              <w:rPr>
-                <w:rFonts w:ascii="Monaco" w:hAnsi="Monaco" w:cs="Arial"/>
-                <w:bCs/>
-                <w:sz w:val="18"/>
-                <w:szCs w:val="18"/>
-              </w:rPr>
-              <w:t>(2)</w:t>
+            <w:r>
+              <w:rPr>
+                <w:rFonts w:ascii="Monaco" w:hAnsi="Monaco" w:cs="Arial"/>
+                <w:bCs/>
+                <w:sz w:val="18"/>
+                <w:szCs w:val="18"/>
+              </w:rPr>
+              <w:t>my_list.pop(2)</w:t>
             </w:r>
           </w:p>
           <w:p>
@@ -2520,7 +2296,6 @@
                 <w:szCs w:val="18"/>
               </w:rPr>
             </w:pPr>
-            <w:proofErr w:type="gramStart"/>
             <w:r>
               <w:rPr>
                 <w:rFonts w:ascii="Monaco" w:hAnsi="Monaco" w:cs="Arial"/>
@@ -2529,18 +2304,7 @@
                 <w:sz w:val="18"/>
                 <w:szCs w:val="18"/>
               </w:rPr>
-              <w:t>.upper</w:t>
-            </w:r>
-            <w:proofErr w:type="gramEnd"/>
-            <w:r>
-              <w:rPr>
-                <w:rFonts w:ascii="Monaco" w:hAnsi="Monaco" w:cs="Arial"/>
-                <w:b w:val="0"/>
-                <w:bCs w:val="0"/>
-                <w:sz w:val="18"/>
-                <w:szCs w:val="18"/>
-              </w:rPr>
-              <w:t xml:space="preserve">()    </w:t>
+              <w:t xml:space="preserve">.upper()    </w:t>
             </w:r>
           </w:p>
         </w:tc>
@@ -2586,36 +2350,14 @@
                 <w:szCs w:val="18"/>
               </w:rPr>
             </w:pPr>
-            <w:proofErr w:type="spellStart"/>
-            <w:proofErr w:type="gramStart"/>
-            <w:r>
-              <w:rPr>
-                <w:rFonts w:ascii="Monaco" w:hAnsi="Monaco" w:cs="Arial"/>
-                <w:bCs/>
-                <w:sz w:val="18"/>
-                <w:szCs w:val="18"/>
-              </w:rPr>
-              <w:t>my</w:t>
-            </w:r>
-            <w:proofErr w:type="gramEnd"/>
-            <w:r>
-              <w:rPr>
-                <w:rFonts w:ascii="Monaco" w:hAnsi="Monaco" w:cs="Arial"/>
-                <w:bCs/>
-                <w:sz w:val="18"/>
-                <w:szCs w:val="18"/>
-              </w:rPr>
-              <w:t>_str.upper</w:t>
-            </w:r>
-            <w:proofErr w:type="spellEnd"/>
-            <w:r>
-              <w:rPr>
-                <w:rFonts w:ascii="Monaco" w:hAnsi="Monaco" w:cs="Arial"/>
-                <w:bCs/>
-                <w:sz w:val="18"/>
-                <w:szCs w:val="18"/>
-              </w:rPr>
-              <w:t>()</w:t>
+            <w:r>
+              <w:rPr>
+                <w:rFonts w:ascii="Monaco" w:hAnsi="Monaco" w:cs="Arial"/>
+                <w:bCs/>
+                <w:sz w:val="18"/>
+                <w:szCs w:val="18"/>
+              </w:rPr>
+              <w:t>my_str.upper()</w:t>
             </w:r>
           </w:p>
           <w:p>
@@ -2673,7 +2415,6 @@
                 <w:szCs w:val="18"/>
               </w:rPr>
             </w:pPr>
-            <w:proofErr w:type="gramStart"/>
             <w:r>
               <w:rPr>
                 <w:rFonts w:ascii="Monaco" w:hAnsi="Monaco" w:cs="Arial"/>
@@ -2682,18 +2423,7 @@
                 <w:sz w:val="18"/>
                 <w:szCs w:val="18"/>
               </w:rPr>
-              <w:t>.lower</w:t>
-            </w:r>
-            <w:proofErr w:type="gramEnd"/>
-            <w:r>
-              <w:rPr>
-                <w:rFonts w:ascii="Monaco" w:hAnsi="Monaco" w:cs="Arial"/>
-                <w:b w:val="0"/>
-                <w:bCs w:val="0"/>
-                <w:sz w:val="18"/>
-                <w:szCs w:val="18"/>
-              </w:rPr>
-              <w:t>()</w:t>
+              <w:t>.lower()</w:t>
             </w:r>
           </w:p>
         </w:tc>
@@ -2737,36 +2467,14 @@
                 <w:szCs w:val="18"/>
               </w:rPr>
             </w:pPr>
-            <w:proofErr w:type="spellStart"/>
-            <w:proofErr w:type="gramStart"/>
-            <w:r>
-              <w:rPr>
-                <w:rFonts w:ascii="Monaco" w:hAnsi="Monaco" w:cs="Arial"/>
-                <w:bCs/>
-                <w:sz w:val="18"/>
-                <w:szCs w:val="18"/>
-              </w:rPr>
-              <w:t>my</w:t>
-            </w:r>
-            <w:proofErr w:type="gramEnd"/>
-            <w:r>
-              <w:rPr>
-                <w:rFonts w:ascii="Monaco" w:hAnsi="Monaco" w:cs="Arial"/>
-                <w:bCs/>
-                <w:sz w:val="18"/>
-                <w:szCs w:val="18"/>
-              </w:rPr>
-              <w:t>_str.lower</w:t>
-            </w:r>
-            <w:proofErr w:type="spellEnd"/>
-            <w:r>
-              <w:rPr>
-                <w:rFonts w:ascii="Monaco" w:hAnsi="Monaco" w:cs="Arial"/>
-                <w:bCs/>
-                <w:sz w:val="18"/>
-                <w:szCs w:val="18"/>
-              </w:rPr>
-              <w:t>()</w:t>
+            <w:r>
+              <w:rPr>
+                <w:rFonts w:ascii="Monaco" w:hAnsi="Monaco" w:cs="Arial"/>
+                <w:bCs/>
+                <w:sz w:val="18"/>
+                <w:szCs w:val="18"/>
+              </w:rPr>
+              <w:t>my_str.lower()</w:t>
             </w:r>
           </w:p>
           <w:p>
@@ -2790,8 +2498,6 @@
               </w:rPr>
               <w:t xml:space="preserve">    </w:t>
             </w:r>
-            <w:proofErr w:type="spellStart"/>
-            <w:proofErr w:type="gramStart"/>
             <w:r>
               <w:rPr>
                 <w:rFonts w:ascii="Monaco" w:hAnsi="Monaco" w:cs="Arial"/>
@@ -2800,19 +2506,7 @@
                 <w:sz w:val="18"/>
                 <w:szCs w:val="18"/>
               </w:rPr>
-              <w:t>i</w:t>
-            </w:r>
-            <w:proofErr w:type="spellEnd"/>
-            <w:proofErr w:type="gramEnd"/>
-            <w:r>
-              <w:rPr>
-                <w:rFonts w:ascii="Monaco" w:hAnsi="Monaco" w:cs="Arial"/>
-                <w:bCs/>
-                <w:color w:val="17365D" w:themeColor="text2" w:themeShade="BF"/>
-                <w:sz w:val="18"/>
-                <w:szCs w:val="18"/>
-              </w:rPr>
-              <w:t xml:space="preserve"> love python</w:t>
+              <w:t>i love python</w:t>
             </w:r>
           </w:p>
         </w:tc>
@@ -2837,7 +2531,6 @@
                 <w:szCs w:val="18"/>
               </w:rPr>
             </w:pPr>
-            <w:proofErr w:type="gramStart"/>
             <w:r>
               <w:rPr>
                 <w:rFonts w:ascii="Monaco" w:hAnsi="Monaco" w:cs="Arial"/>
@@ -2846,18 +2539,7 @@
                 <w:sz w:val="18"/>
                 <w:szCs w:val="18"/>
               </w:rPr>
-              <w:t>.count</w:t>
-            </w:r>
-            <w:proofErr w:type="gramEnd"/>
-            <w:r>
-              <w:rPr>
-                <w:rFonts w:ascii="Monaco" w:hAnsi="Monaco" w:cs="Arial"/>
-                <w:b w:val="0"/>
-                <w:bCs w:val="0"/>
-                <w:sz w:val="18"/>
-                <w:szCs w:val="18"/>
-              </w:rPr>
-              <w:t>()</w:t>
+              <w:t>.count()</w:t>
             </w:r>
           </w:p>
         </w:tc>
@@ -2911,36 +2593,14 @@
                 <w:szCs w:val="18"/>
               </w:rPr>
             </w:pPr>
-            <w:proofErr w:type="spellStart"/>
-            <w:proofErr w:type="gramStart"/>
-            <w:r>
-              <w:rPr>
-                <w:rFonts w:ascii="Monaco" w:hAnsi="Monaco" w:cs="Arial"/>
-                <w:bCs/>
-                <w:sz w:val="18"/>
-                <w:szCs w:val="18"/>
-              </w:rPr>
-              <w:t>my</w:t>
-            </w:r>
-            <w:proofErr w:type="gramEnd"/>
-            <w:r>
-              <w:rPr>
-                <w:rFonts w:ascii="Monaco" w:hAnsi="Monaco" w:cs="Arial"/>
-                <w:bCs/>
-                <w:sz w:val="18"/>
-                <w:szCs w:val="18"/>
-              </w:rPr>
-              <w:t>_str.count</w:t>
-            </w:r>
-            <w:proofErr w:type="spellEnd"/>
-            <w:r>
-              <w:rPr>
-                <w:rFonts w:ascii="Monaco" w:hAnsi="Monaco" w:cs="Arial"/>
-                <w:bCs/>
-                <w:sz w:val="18"/>
-                <w:szCs w:val="18"/>
-              </w:rPr>
-              <w:t>("o")</w:t>
+            <w:r>
+              <w:rPr>
+                <w:rFonts w:ascii="Monaco" w:hAnsi="Monaco" w:cs="Arial"/>
+                <w:bCs/>
+                <w:sz w:val="18"/>
+                <w:szCs w:val="18"/>
+              </w:rPr>
+              <w:t>my_str.count("o")</w:t>
             </w:r>
           </w:p>
           <w:p>
@@ -2997,7 +2657,6 @@
                 <w:szCs w:val="18"/>
               </w:rPr>
             </w:pPr>
-            <w:proofErr w:type="gramStart"/>
             <w:r>
               <w:rPr>
                 <w:rFonts w:ascii="Monaco" w:hAnsi="Monaco" w:cs="Arial"/>
@@ -3006,18 +2665,7 @@
                 <w:sz w:val="18"/>
                 <w:szCs w:val="18"/>
               </w:rPr>
-              <w:t>.split</w:t>
-            </w:r>
-            <w:proofErr w:type="gramEnd"/>
-            <w:r>
-              <w:rPr>
-                <w:rFonts w:ascii="Monaco" w:hAnsi="Monaco" w:cs="Arial"/>
-                <w:b w:val="0"/>
-                <w:bCs w:val="0"/>
-                <w:sz w:val="18"/>
-                <w:szCs w:val="18"/>
-              </w:rPr>
-              <w:t xml:space="preserve">()    </w:t>
+              <w:t xml:space="preserve">.split()    </w:t>
             </w:r>
           </w:p>
         </w:tc>
@@ -3063,36 +2711,14 @@
                 <w:szCs w:val="18"/>
               </w:rPr>
             </w:pPr>
-            <w:proofErr w:type="spellStart"/>
-            <w:proofErr w:type="gramStart"/>
-            <w:r>
-              <w:rPr>
-                <w:rFonts w:ascii="Monaco" w:hAnsi="Monaco" w:cs="Arial"/>
-                <w:bCs/>
-                <w:sz w:val="18"/>
-                <w:szCs w:val="18"/>
-              </w:rPr>
-              <w:t>my</w:t>
-            </w:r>
-            <w:proofErr w:type="gramEnd"/>
-            <w:r>
-              <w:rPr>
-                <w:rFonts w:ascii="Monaco" w:hAnsi="Monaco" w:cs="Arial"/>
-                <w:bCs/>
-                <w:sz w:val="18"/>
-                <w:szCs w:val="18"/>
-              </w:rPr>
-              <w:t>_str.split</w:t>
-            </w:r>
-            <w:proofErr w:type="spellEnd"/>
-            <w:r>
-              <w:rPr>
-                <w:rFonts w:ascii="Monaco" w:hAnsi="Monaco" w:cs="Arial"/>
-                <w:bCs/>
-                <w:sz w:val="18"/>
-                <w:szCs w:val="18"/>
-              </w:rPr>
-              <w:t>(" ")</w:t>
+            <w:r>
+              <w:rPr>
+                <w:rFonts w:ascii="Monaco" w:hAnsi="Monaco" w:cs="Arial"/>
+                <w:bCs/>
+                <w:sz w:val="18"/>
+                <w:szCs w:val="18"/>
+              </w:rPr>
+              <w:t>my_str.split(" ")</w:t>
             </w:r>
           </w:p>
           <w:p>
@@ -3144,7 +2770,6 @@
           <w:szCs w:val="20"/>
         </w:rPr>
       </w:pPr>
-      <w:bookmarkStart w:id="0" w:name="_GoBack"/>
       <w:r>
         <w:rPr>
           <w:rFonts w:ascii="Arial" w:hAnsi="Arial" w:cs="Arial"/>
@@ -3226,25 +2851,14 @@
         </w:rPr>
         <w:t xml:space="preserve">:  </w:t>
       </w:r>
-      <w:proofErr w:type="spellStart"/>
-      <w:r>
-        <w:rPr>
-          <w:rFonts w:ascii="Monaco" w:hAnsi="Monaco" w:cs="Arial"/>
-          <w:bCs/>
-          <w:sz w:val="20"/>
-          <w:szCs w:val="20"/>
-        </w:rPr>
-        <w:t>my_str</w:t>
-      </w:r>
-      <w:proofErr w:type="spellEnd"/>
-      <w:r>
-        <w:rPr>
-          <w:rFonts w:ascii="Monaco" w:hAnsi="Monaco" w:cs="Arial"/>
-          <w:bCs/>
-          <w:sz w:val="20"/>
-          <w:szCs w:val="20"/>
-        </w:rPr>
-        <w:t xml:space="preserve"> = </w:t>
+      <w:r>
+        <w:rPr>
+          <w:rFonts w:ascii="Monaco" w:hAnsi="Monaco" w:cs="Arial"/>
+          <w:bCs/>
+          <w:sz w:val="20"/>
+          <w:szCs w:val="20"/>
+        </w:rPr>
+        <w:t xml:space="preserve">my_str = </w:t>
       </w:r>
       <w:r>
         <w:rPr>
@@ -3274,7 +2888,6 @@
         <w:t>ython"</w:t>
       </w:r>
     </w:p>
-    <w:bookmarkEnd w:id="0"/>
     <w:p>
       <w:pPr>
         <w:rPr>
@@ -3307,9 +2920,194 @@
           <w:sz w:val="30"/>
           <w:szCs w:val="30"/>
         </w:rPr>
-        <w:t xml:space="preserve">Common </w:t>
-      </w:r>
-      <w:r>
+        <w:t>Common dictionary methods</w:t>
+      </w:r>
+    </w:p>
+    <w:p>
+      <w:pPr>
+        <w:tabs>
+          <w:tab w:val="left" w:pos="360"/>
+        </w:tabs>
+        <w:rPr>
+          <w:rFonts w:ascii="Arial" w:hAnsi="Arial" w:cs="Arial"/>
+          <w:bCs/>
+          <w:sz w:val="20"/>
+          <w:szCs w:val="20"/>
+        </w:rPr>
+      </w:pPr>
+      <w:r>
+        <w:rPr>
+          <w:rFonts w:ascii="Arial" w:hAnsi="Arial" w:cs="Arial"/>
+          <w:bCs/>
+          <w:sz w:val="20"/>
+          <w:szCs w:val="20"/>
+        </w:rPr>
+        <w:tab/>
+      </w:r>
+      <w:r>
+        <w:rPr>
+          <w:rFonts w:ascii="Arial" w:hAnsi="Arial" w:cs="Arial"/>
+          <w:bCs/>
+          <w:sz w:val="20"/>
+          <w:szCs w:val="20"/>
+        </w:rPr>
+        <w:t>Each</w:t>
+      </w:r>
+      <w:r>
+        <w:rPr>
+          <w:rFonts w:ascii="Arial" w:hAnsi="Arial" w:cs="Arial"/>
+          <w:bCs/>
+          <w:sz w:val="20"/>
+          <w:szCs w:val="20"/>
+        </w:rPr>
+        <w:t xml:space="preserve"> example below use</w:t>
+      </w:r>
+      <w:r>
+        <w:rPr>
+          <w:rFonts w:ascii="Arial" w:hAnsi="Arial" w:cs="Arial"/>
+          <w:bCs/>
+          <w:sz w:val="20"/>
+          <w:szCs w:val="20"/>
+        </w:rPr>
+        <w:t>s</w:t>
+      </w:r>
+      <w:r>
+        <w:rPr>
+          <w:rFonts w:ascii="Arial" w:hAnsi="Arial" w:cs="Arial"/>
+          <w:bCs/>
+          <w:sz w:val="20"/>
+          <w:szCs w:val="20"/>
+        </w:rPr>
+        <w:t xml:space="preserve"> </w:t>
+      </w:r>
+      <w:r>
+        <w:rPr>
+          <w:rFonts w:ascii="Arial" w:hAnsi="Arial" w:cs="Arial"/>
+          <w:bCs/>
+          <w:sz w:val="20"/>
+          <w:szCs w:val="20"/>
+        </w:rPr>
+        <w:t>this</w:t>
+      </w:r>
+      <w:r>
+        <w:rPr>
+          <w:rFonts w:ascii="Arial" w:hAnsi="Arial" w:cs="Arial"/>
+          <w:bCs/>
+          <w:sz w:val="20"/>
+          <w:szCs w:val="20"/>
+        </w:rPr>
+        <w:t xml:space="preserve"> </w:t>
+      </w:r>
+      <w:r>
+        <w:rPr>
+          <w:rFonts w:ascii="Arial" w:hAnsi="Arial" w:cs="Arial"/>
+          <w:bCs/>
+          <w:sz w:val="20"/>
+          <w:szCs w:val="20"/>
+        </w:rPr>
+        <w:t>dictionary</w:t>
+      </w:r>
+      <w:r>
+        <w:rPr>
+          <w:rFonts w:ascii="Arial" w:hAnsi="Arial" w:cs="Arial"/>
+          <w:bCs/>
+          <w:sz w:val="20"/>
+          <w:szCs w:val="20"/>
+        </w:rPr>
+        <w:t xml:space="preserve">:  </w:t>
+      </w:r>
+    </w:p>
+    <w:p>
+      <w:pPr>
+        <w:tabs>
+          <w:tab w:val="left" w:pos="360"/>
+        </w:tabs>
+        <w:rPr>
+          <w:rFonts w:ascii="Monaco" w:hAnsi="Monaco" w:cs="Arial"/>
+          <w:bCs/>
+          <w:sz w:val="18"/>
+          <w:szCs w:val="18"/>
+        </w:rPr>
+      </w:pPr>
+      <w:r>
+        <w:rPr>
+          <w:rFonts w:ascii="Arial" w:hAnsi="Arial" w:cs="Arial"/>
+          <w:bCs/>
+          <w:sz w:val="20"/>
+          <w:szCs w:val="20"/>
+        </w:rPr>
+        <w:tab/>
+      </w:r>
+      <w:r>
+        <w:rPr>
+          <w:rFonts w:ascii="Arial" w:hAnsi="Arial" w:cs="Arial"/>
+          <w:bCs/>
+          <w:sz w:val="20"/>
+          <w:szCs w:val="20"/>
+        </w:rPr>
+        <w:tab/>
+      </w:r>
+      <w:r>
+        <w:rPr>
+          <w:rFonts w:ascii="Monaco" w:hAnsi="Monaco" w:cs="Arial"/>
+          <w:bCs/>
+          <w:sz w:val="18"/>
+          <w:szCs w:val="18"/>
+        </w:rPr>
+        <w:t>my_</w:t>
+      </w:r>
+      <w:r>
+        <w:rPr>
+          <w:rFonts w:ascii="Monaco" w:hAnsi="Monaco" w:cs="Arial"/>
+          <w:bCs/>
+          <w:sz w:val="18"/>
+          <w:szCs w:val="18"/>
+        </w:rPr>
+        <w:t>dict</w:t>
+      </w:r>
+      <w:r>
+        <w:rPr>
+          <w:rFonts w:ascii="Monaco" w:hAnsi="Monaco" w:cs="Arial"/>
+          <w:bCs/>
+          <w:sz w:val="18"/>
+          <w:szCs w:val="18"/>
+        </w:rPr>
+        <w:t xml:space="preserve"> = </w:t>
+      </w:r>
+      <w:r>
+        <w:rPr>
+          <w:rFonts w:ascii="Monaco" w:hAnsi="Monaco" w:cs="Arial"/>
+          <w:bCs/>
+          <w:sz w:val="18"/>
+          <w:szCs w:val="18"/>
+        </w:rPr>
+        <w:t>{"alpha": "a", "beta": "b", "delta": "d"</w:t>
+      </w:r>
+      <w:r>
+        <w:rPr>
+          <w:rFonts w:ascii="Monaco" w:hAnsi="Monaco" w:cs="Arial"/>
+          <w:bCs/>
+          <w:sz w:val="18"/>
+          <w:szCs w:val="18"/>
+        </w:rPr>
+        <w:t>}</w:t>
+      </w:r>
+    </w:p>
+    <w:p>
+      <w:pPr>
+        <w:tabs>
+          <w:tab w:val="left" w:pos="360"/>
+        </w:tabs>
+        <w:rPr>
+          <w:rFonts w:ascii="Monaco" w:hAnsi="Monaco" w:cs="Arial"/>
+          <w:bCs/>
+          <w:sz w:val="18"/>
+          <w:szCs w:val="18"/>
+        </w:rPr>
+      </w:pPr>
+    </w:p>
+    <w:p>
+      <w:pPr>
         <w:rPr>
           <w:rFonts w:ascii="Arial" w:hAnsi="Arial" w:cs="Arial"/>
           <w:b/>
@@ -3318,9 +3116,10 @@
           <w:sz w:val="30"/>
           <w:szCs w:val="30"/>
         </w:rPr>
-        <w:t>dictionary</w:t>
-      </w:r>
-      <w:r>
+      </w:pPr>
+    </w:p>
+    <w:p>
+      <w:pPr>
         <w:rPr>
           <w:rFonts w:ascii="Arial" w:hAnsi="Arial" w:cs="Arial"/>
           <w:b/>
@@ -3329,203 +3128,6 @@
           <w:sz w:val="30"/>
           <w:szCs w:val="30"/>
         </w:rPr>
-        <w:t xml:space="preserve"> methods</w:t>
-      </w:r>
-    </w:p>
-    <w:p>
-      <w:pPr>
-        <w:tabs>
-          <w:tab w:val="left" w:pos="360"/>
-        </w:tabs>
-        <w:rPr>
-          <w:rFonts w:ascii="Arial" w:hAnsi="Arial" w:cs="Arial"/>
-          <w:bCs/>
-          <w:sz w:val="20"/>
-          <w:szCs w:val="20"/>
-        </w:rPr>
-      </w:pPr>
-      <w:r>
-        <w:rPr>
-          <w:rFonts w:ascii="Arial" w:hAnsi="Arial" w:cs="Arial"/>
-          <w:bCs/>
-          <w:sz w:val="20"/>
-          <w:szCs w:val="20"/>
-        </w:rPr>
-        <w:tab/>
-      </w:r>
-      <w:r>
-        <w:rPr>
-          <w:rFonts w:ascii="Arial" w:hAnsi="Arial" w:cs="Arial"/>
-          <w:bCs/>
-          <w:sz w:val="20"/>
-          <w:szCs w:val="20"/>
-        </w:rPr>
-        <w:t>Each</w:t>
-      </w:r>
-      <w:r>
-        <w:rPr>
-          <w:rFonts w:ascii="Arial" w:hAnsi="Arial" w:cs="Arial"/>
-          <w:bCs/>
-          <w:sz w:val="20"/>
-          <w:szCs w:val="20"/>
-        </w:rPr>
-        <w:t xml:space="preserve"> example below use</w:t>
-      </w:r>
-      <w:r>
-        <w:rPr>
-          <w:rFonts w:ascii="Arial" w:hAnsi="Arial" w:cs="Arial"/>
-          <w:bCs/>
-          <w:sz w:val="20"/>
-          <w:szCs w:val="20"/>
-        </w:rPr>
-        <w:t>s</w:t>
-      </w:r>
-      <w:r>
-        <w:rPr>
-          <w:rFonts w:ascii="Arial" w:hAnsi="Arial" w:cs="Arial"/>
-          <w:bCs/>
-          <w:sz w:val="20"/>
-          <w:szCs w:val="20"/>
-        </w:rPr>
-        <w:t xml:space="preserve"> </w:t>
-      </w:r>
-      <w:r>
-        <w:rPr>
-          <w:rFonts w:ascii="Arial" w:hAnsi="Arial" w:cs="Arial"/>
-          <w:bCs/>
-          <w:sz w:val="20"/>
-          <w:szCs w:val="20"/>
-        </w:rPr>
-        <w:t>this</w:t>
-      </w:r>
-      <w:r>
-        <w:rPr>
-          <w:rFonts w:ascii="Arial" w:hAnsi="Arial" w:cs="Arial"/>
-          <w:bCs/>
-          <w:sz w:val="20"/>
-          <w:szCs w:val="20"/>
-        </w:rPr>
-        <w:t xml:space="preserve"> </w:t>
-      </w:r>
-      <w:r>
-        <w:rPr>
-          <w:rFonts w:ascii="Arial" w:hAnsi="Arial" w:cs="Arial"/>
-          <w:bCs/>
-          <w:sz w:val="20"/>
-          <w:szCs w:val="20"/>
-        </w:rPr>
-        <w:t>dictionary</w:t>
-      </w:r>
-      <w:r>
-        <w:rPr>
-          <w:rFonts w:ascii="Arial" w:hAnsi="Arial" w:cs="Arial"/>
-          <w:bCs/>
-          <w:sz w:val="20"/>
-          <w:szCs w:val="20"/>
-        </w:rPr>
-        <w:t xml:space="preserve">:  </w:t>
-      </w:r>
-    </w:p>
-    <w:p>
-      <w:pPr>
-        <w:tabs>
-          <w:tab w:val="left" w:pos="360"/>
-        </w:tabs>
-        <w:rPr>
-          <w:rFonts w:ascii="Monaco" w:hAnsi="Monaco" w:cs="Arial"/>
-          <w:bCs/>
-          <w:sz w:val="18"/>
-          <w:szCs w:val="18"/>
-        </w:rPr>
-      </w:pPr>
-      <w:r>
-        <w:rPr>
-          <w:rFonts w:ascii="Arial" w:hAnsi="Arial" w:cs="Arial"/>
-          <w:bCs/>
-          <w:sz w:val="20"/>
-          <w:szCs w:val="20"/>
-        </w:rPr>
-        <w:tab/>
-      </w:r>
-      <w:r>
-        <w:rPr>
-          <w:rFonts w:ascii="Arial" w:hAnsi="Arial" w:cs="Arial"/>
-          <w:bCs/>
-          <w:sz w:val="20"/>
-          <w:szCs w:val="20"/>
-        </w:rPr>
-        <w:tab/>
-      </w:r>
-      <w:proofErr w:type="spellStart"/>
-      <w:proofErr w:type="gramStart"/>
-      <w:r>
-        <w:rPr>
-          <w:rFonts w:ascii="Monaco" w:hAnsi="Monaco" w:cs="Arial"/>
-          <w:bCs/>
-          <w:sz w:val="18"/>
-          <w:szCs w:val="18"/>
-        </w:rPr>
-        <w:t>my</w:t>
-      </w:r>
-      <w:proofErr w:type="gramEnd"/>
-      <w:r>
-        <w:rPr>
-          <w:rFonts w:ascii="Monaco" w:hAnsi="Monaco" w:cs="Arial"/>
-          <w:bCs/>
-          <w:sz w:val="18"/>
-          <w:szCs w:val="18"/>
-        </w:rPr>
-        <w:t>_</w:t>
-      </w:r>
-      <w:r>
-        <w:rPr>
-          <w:rFonts w:ascii="Monaco" w:hAnsi="Monaco" w:cs="Arial"/>
-          <w:bCs/>
-          <w:sz w:val="18"/>
-          <w:szCs w:val="18"/>
-        </w:rPr>
-        <w:t>dict</w:t>
-      </w:r>
-      <w:proofErr w:type="spellEnd"/>
-      <w:r>
-        <w:rPr>
-          <w:rFonts w:ascii="Monaco" w:hAnsi="Monaco" w:cs="Arial"/>
-          <w:bCs/>
-          <w:sz w:val="18"/>
-          <w:szCs w:val="18"/>
-        </w:rPr>
-        <w:t xml:space="preserve"> = </w:t>
-      </w:r>
-      <w:r>
-        <w:rPr>
-          <w:rFonts w:ascii="Monaco" w:hAnsi="Monaco" w:cs="Arial"/>
-          <w:bCs/>
-          <w:sz w:val="18"/>
-          <w:szCs w:val="18"/>
-        </w:rPr>
-        <w:t>{"alpha": "a", "beta": "b", "delta": "d"</w:t>
-      </w:r>
-      <w:r>
-        <w:rPr>
-          <w:rFonts w:ascii="Monaco" w:hAnsi="Monaco" w:cs="Arial"/>
-          <w:bCs/>
-          <w:sz w:val="18"/>
-          <w:szCs w:val="18"/>
-        </w:rPr>
-        <w:t>}</w:t>
-      </w:r>
-    </w:p>
-    <w:p>
-      <w:pPr>
-        <w:tabs>
-          <w:tab w:val="left" w:pos="360"/>
-        </w:tabs>
-        <w:rPr>
-          <w:rFonts w:ascii="Monaco" w:hAnsi="Monaco" w:cs="Arial"/>
-          <w:bCs/>
-          <w:sz w:val="18"/>
-          <w:szCs w:val="18"/>
-        </w:rPr>
       </w:pPr>
     </w:p>
     <w:p>
@@ -3539,9 +3141,7 @@
           <w:szCs w:val="30"/>
         </w:rPr>
       </w:pPr>
-    </w:p>
-    <w:p>
-      <w:pPr>
+      <w:r>
         <w:rPr>
           <w:rFonts w:ascii="Arial" w:hAnsi="Arial" w:cs="Arial"/>
           <w:b/>
@@ -3550,79 +3150,26 @@
           <w:sz w:val="30"/>
           <w:szCs w:val="30"/>
         </w:rPr>
-      </w:pPr>
+        <w:t>Indexing</w:t>
+      </w:r>
     </w:p>
     <w:p>
       <w:pPr>
         <w:rPr>
-          <w:rFonts w:ascii="Arial" w:hAnsi="Arial" w:cs="Arial"/>
-          <w:b/>
-          <w:bCs/>
-          <w:smallCaps/>
-          <w:sz w:val="30"/>
-          <w:szCs w:val="30"/>
-        </w:rPr>
-      </w:pPr>
-      <w:r>
-        <w:rPr>
-          <w:rFonts w:ascii="Arial" w:hAnsi="Arial" w:cs="Arial"/>
-          <w:b/>
-          <w:bCs/>
-          <w:smallCaps/>
-          <w:sz w:val="30"/>
-          <w:szCs w:val="30"/>
-        </w:rPr>
-        <w:t>Indexing</w:t>
-      </w:r>
-    </w:p>
-    <w:p>
-      <w:pPr>
-        <w:rPr>
-          <w:rFonts w:ascii="Monaco" w:hAnsi="Monaco" w:cs="Arial"/>
-          <w:bCs/>
-          <w:sz w:val="20"/>
-          <w:szCs w:val="20"/>
-        </w:rPr>
-      </w:pPr>
-      <w:r>
-        <w:rPr>
-          <w:rFonts w:ascii="Monaco" w:hAnsi="Monaco" w:cs="Arial"/>
-          <w:bCs/>
-          <w:sz w:val="20"/>
-          <w:szCs w:val="20"/>
-        </w:rPr>
-        <w:t>General paradigm [</w:t>
-      </w:r>
-      <w:proofErr w:type="spellStart"/>
-      <w:r>
-        <w:rPr>
-          <w:rFonts w:ascii="Monaco" w:hAnsi="Monaco" w:cs="Arial"/>
-          <w:bCs/>
-          <w:sz w:val="20"/>
-          <w:szCs w:val="20"/>
-        </w:rPr>
-        <w:t>x</w:t>
-      </w:r>
-      <w:proofErr w:type="gramStart"/>
-      <w:r>
-        <w:rPr>
-          <w:rFonts w:ascii="Monaco" w:hAnsi="Monaco" w:cs="Arial"/>
-          <w:bCs/>
-          <w:sz w:val="20"/>
-          <w:szCs w:val="20"/>
-        </w:rPr>
-        <w:t>:y:z</w:t>
-      </w:r>
-      <w:proofErr w:type="spellEnd"/>
-      <w:proofErr w:type="gramEnd"/>
-      <w:r>
-        <w:rPr>
-          <w:rFonts w:ascii="Monaco" w:hAnsi="Monaco" w:cs="Arial"/>
-          <w:bCs/>
-          <w:sz w:val="20"/>
-          <w:szCs w:val="20"/>
-        </w:rPr>
-        <w:t>]</w:t>
+          <w:rFonts w:ascii="Monaco" w:hAnsi="Monaco" w:cs="Arial"/>
+          <w:bCs/>
+          <w:sz w:val="20"/>
+          <w:szCs w:val="20"/>
+        </w:rPr>
+      </w:pPr>
+      <w:r>
+        <w:rPr>
+          <w:rFonts w:ascii="Monaco" w:hAnsi="Monaco" w:cs="Arial"/>
+          <w:bCs/>
+          <w:sz w:val="20"/>
+          <w:szCs w:val="20"/>
+        </w:rPr>
+        <w:t>General paradigm [x:y:z]</w:t>
       </w:r>
     </w:p>
     <w:p>
@@ -3639,7 +3186,6 @@
           <w:szCs w:val="20"/>
         </w:rPr>
       </w:pPr>
-      <w:proofErr w:type="gramStart"/>
       <w:r>
         <w:rPr>
           <w:rFonts w:ascii="Monaco" w:hAnsi="Monaco" w:cs="Arial"/>
@@ -3649,7 +3195,6 @@
         </w:rPr>
         <w:t>x</w:t>
       </w:r>
-      <w:proofErr w:type="gramEnd"/>
       <w:r>
         <w:rPr>
           <w:rFonts w:ascii="Monaco" w:hAnsi="Monaco" w:cs="Arial"/>
@@ -3674,7 +3219,6 @@
           <w:szCs w:val="20"/>
         </w:rPr>
       </w:pPr>
-      <w:proofErr w:type="gramStart"/>
       <w:r>
         <w:rPr>
           <w:rFonts w:ascii="Monaco" w:hAnsi="Monaco" w:cs="Arial"/>
@@ -3684,7 +3228,6 @@
         </w:rPr>
         <w:t>y</w:t>
       </w:r>
-      <w:proofErr w:type="gramEnd"/>
       <w:r>
         <w:rPr>
           <w:rFonts w:ascii="Monaco" w:hAnsi="Monaco" w:cs="Arial"/>
@@ -3718,7 +3261,6 @@
           <w:szCs w:val="20"/>
         </w:rPr>
       </w:pPr>
-      <w:proofErr w:type="gramStart"/>
       <w:r>
         <w:rPr>
           <w:rFonts w:ascii="Monaco" w:hAnsi="Monaco" w:cs="Arial"/>
@@ -3728,7 +3270,6 @@
         </w:rPr>
         <w:t>z</w:t>
       </w:r>
-      <w:proofErr w:type="gramEnd"/>
       <w:r>
         <w:rPr>
           <w:rFonts w:ascii="Monaco" w:hAnsi="Monaco" w:cs="Arial"/>
@@ -3878,7 +3419,6 @@
                 <w:szCs w:val="18"/>
               </w:rPr>
             </w:pPr>
-            <w:proofErr w:type="gramStart"/>
             <w:r>
               <w:rPr>
                 <w:rFonts w:ascii="Monaco" w:hAnsi="Monaco" w:cs="Arial"/>
@@ -3887,18 +3427,7 @@
                 <w:sz w:val="18"/>
                 <w:szCs w:val="18"/>
               </w:rPr>
-              <w:t>.keys</w:t>
-            </w:r>
-            <w:proofErr w:type="gramEnd"/>
-            <w:r>
-              <w:rPr>
-                <w:rFonts w:ascii="Monaco" w:hAnsi="Monaco" w:cs="Arial"/>
-                <w:b w:val="0"/>
-                <w:bCs w:val="0"/>
-                <w:sz w:val="18"/>
-                <w:szCs w:val="18"/>
-              </w:rPr>
-              <w:t xml:space="preserve">()    </w:t>
+              <w:t xml:space="preserve">.keys()    </w:t>
             </w:r>
           </w:p>
         </w:tc>
@@ -3944,36 +3473,14 @@
                 <w:szCs w:val="18"/>
               </w:rPr>
             </w:pPr>
-            <w:proofErr w:type="spellStart"/>
-            <w:proofErr w:type="gramStart"/>
-            <w:r>
-              <w:rPr>
-                <w:rFonts w:ascii="Monaco" w:hAnsi="Monaco" w:cs="Arial"/>
-                <w:bCs/>
-                <w:sz w:val="18"/>
-                <w:szCs w:val="18"/>
-              </w:rPr>
-              <w:t>my</w:t>
-            </w:r>
-            <w:proofErr w:type="gramEnd"/>
-            <w:r>
-              <w:rPr>
-                <w:rFonts w:ascii="Monaco" w:hAnsi="Monaco" w:cs="Arial"/>
-                <w:bCs/>
-                <w:sz w:val="18"/>
-                <w:szCs w:val="18"/>
-              </w:rPr>
-              <w:t>_str.keys</w:t>
-            </w:r>
-            <w:proofErr w:type="spellEnd"/>
-            <w:r>
-              <w:rPr>
-                <w:rFonts w:ascii="Monaco" w:hAnsi="Monaco" w:cs="Arial"/>
-                <w:bCs/>
-                <w:sz w:val="18"/>
-                <w:szCs w:val="18"/>
-              </w:rPr>
-              <w:t>()</w:t>
+            <w:r>
+              <w:rPr>
+                <w:rFonts w:ascii="Monaco" w:hAnsi="Monaco" w:cs="Arial"/>
+                <w:bCs/>
+                <w:sz w:val="18"/>
+                <w:szCs w:val="18"/>
+              </w:rPr>
+              <w:t>my_str.keys()</w:t>
             </w:r>
           </w:p>
           <w:p>
@@ -4007,29 +3514,7 @@
                 <w:sz w:val="18"/>
                 <w:szCs w:val="18"/>
               </w:rPr>
-              <w:t>["</w:t>
-            </w:r>
-            <w:proofErr w:type="gramStart"/>
-            <w:r>
-              <w:rPr>
-                <w:rFonts w:ascii="Monaco" w:hAnsi="Monaco" w:cs="Arial"/>
-                <w:bCs/>
-                <w:color w:val="17365D" w:themeColor="text2" w:themeShade="BF"/>
-                <w:sz w:val="18"/>
-                <w:szCs w:val="18"/>
-              </w:rPr>
-              <w:t>alpha</w:t>
-            </w:r>
-            <w:proofErr w:type="gramEnd"/>
-            <w:r>
-              <w:rPr>
-                <w:rFonts w:ascii="Monaco" w:hAnsi="Monaco" w:cs="Arial"/>
-                <w:bCs/>
-                <w:color w:val="17365D" w:themeColor="text2" w:themeShade="BF"/>
-                <w:sz w:val="18"/>
-                <w:szCs w:val="18"/>
-              </w:rPr>
-              <w:t>", "delta", "beta"]</w:t>
+              <w:t>["alpha", "delta", "beta"]</w:t>
             </w:r>
           </w:p>
         </w:tc>
@@ -4053,7 +3538,6 @@
                 <w:szCs w:val="18"/>
               </w:rPr>
             </w:pPr>
-            <w:proofErr w:type="gramStart"/>
             <w:r>
               <w:rPr>
                 <w:rFonts w:ascii="Monaco" w:hAnsi="Monaco" w:cs="Arial"/>
@@ -4062,18 +3546,7 @@
                 <w:sz w:val="18"/>
                 <w:szCs w:val="18"/>
               </w:rPr>
-              <w:t>.values</w:t>
-            </w:r>
-            <w:proofErr w:type="gramEnd"/>
-            <w:r>
-              <w:rPr>
-                <w:rFonts w:ascii="Monaco" w:hAnsi="Monaco" w:cs="Arial"/>
-                <w:b w:val="0"/>
-                <w:bCs w:val="0"/>
-                <w:sz w:val="18"/>
-                <w:szCs w:val="18"/>
-              </w:rPr>
-              <w:t>()</w:t>
+              <w:t>.values()</w:t>
             </w:r>
           </w:p>
         </w:tc>
@@ -4117,26 +3590,14 @@
                 <w:szCs w:val="18"/>
               </w:rPr>
             </w:pPr>
-            <w:proofErr w:type="spellStart"/>
-            <w:proofErr w:type="gramStart"/>
-            <w:r>
-              <w:rPr>
-                <w:rFonts w:ascii="Monaco" w:hAnsi="Monaco" w:cs="Arial"/>
-                <w:bCs/>
-                <w:sz w:val="18"/>
-                <w:szCs w:val="18"/>
-              </w:rPr>
-              <w:t>my</w:t>
-            </w:r>
-            <w:proofErr w:type="gramEnd"/>
-            <w:r>
-              <w:rPr>
-                <w:rFonts w:ascii="Monaco" w:hAnsi="Monaco" w:cs="Arial"/>
-                <w:bCs/>
-                <w:sz w:val="18"/>
-                <w:szCs w:val="18"/>
-              </w:rPr>
-              <w:t>_str.</w:t>
+            <w:r>
+              <w:rPr>
+                <w:rFonts w:ascii="Monaco" w:hAnsi="Monaco" w:cs="Arial"/>
+                <w:bCs/>
+                <w:sz w:val="18"/>
+                <w:szCs w:val="18"/>
+              </w:rPr>
+              <w:t>my_str.</w:t>
             </w:r>
             <w:r>
               <w:rPr>
@@ -4147,7 +3608,6 @@
               </w:rPr>
               <w:t>values</w:t>
             </w:r>
-            <w:proofErr w:type="spellEnd"/>
             <w:r>
               <w:rPr>
                 <w:rFonts w:ascii="Monaco" w:hAnsi="Monaco" w:cs="Arial"/>
@@ -4186,29 +3646,7 @@
                 <w:sz w:val="18"/>
                 <w:szCs w:val="18"/>
               </w:rPr>
-              <w:t>["</w:t>
-            </w:r>
-            <w:proofErr w:type="gramStart"/>
-            <w:r>
-              <w:rPr>
-                <w:rFonts w:ascii="Monaco" w:hAnsi="Monaco" w:cs="Arial"/>
-                <w:bCs/>
-                <w:color w:val="17365D" w:themeColor="text2" w:themeShade="BF"/>
-                <w:sz w:val="18"/>
-                <w:szCs w:val="18"/>
-              </w:rPr>
-              <w:t>a</w:t>
-            </w:r>
-            <w:proofErr w:type="gramEnd"/>
-            <w:r>
-              <w:rPr>
-                <w:rFonts w:ascii="Monaco" w:hAnsi="Monaco" w:cs="Arial"/>
-                <w:bCs/>
-                <w:color w:val="17365D" w:themeColor="text2" w:themeShade="BF"/>
-                <w:sz w:val="18"/>
-                <w:szCs w:val="18"/>
-              </w:rPr>
-              <w:t>", "d", "b"]</w:t>
+              <w:t>["a", "d", "b"]</w:t>
             </w:r>
           </w:p>
         </w:tc>
@@ -4223,23 +3661,13 @@
           <w:szCs w:val="20"/>
         </w:rPr>
       </w:pPr>
-      <w:proofErr w:type="gramStart"/>
-      <w:r>
-        <w:rPr>
-          <w:rFonts w:ascii="Monaco" w:hAnsi="Monaco" w:cs="Arial"/>
-          <w:sz w:val="20"/>
-          <w:szCs w:val="20"/>
-        </w:rPr>
-        <w:t>a</w:t>
-      </w:r>
-      <w:proofErr w:type="gramEnd"/>
-      <w:r>
-        <w:rPr>
-          <w:rFonts w:ascii="Monaco" w:hAnsi="Monaco" w:cs="Arial"/>
-          <w:sz w:val="20"/>
-          <w:szCs w:val="20"/>
-        </w:rPr>
-        <w:t xml:space="preserve"> = </w:t>
+      <w:r>
+        <w:rPr>
+          <w:rFonts w:ascii="Monaco" w:hAnsi="Monaco" w:cs="Arial"/>
+          <w:sz w:val="20"/>
+          <w:szCs w:val="20"/>
+        </w:rPr>
+        <w:t xml:space="preserve">a = </w:t>
       </w:r>
       <w:r>
         <w:rPr>
@@ -4364,7 +3792,6 @@
           <w:szCs w:val="20"/>
         </w:rPr>
       </w:pPr>
-      <w:proofErr w:type="gramStart"/>
       <w:r>
         <w:rPr>
           <w:rFonts w:ascii="Monaco" w:hAnsi="Monaco" w:cs="Arial"/>
@@ -4372,17 +3799,7 @@
           <w:sz w:val="20"/>
           <w:szCs w:val="20"/>
         </w:rPr>
-        <w:t>a</w:t>
-      </w:r>
-      <w:proofErr w:type="gramEnd"/>
-      <w:r>
-        <w:rPr>
-          <w:rFonts w:ascii="Monaco" w:hAnsi="Monaco" w:cs="Arial"/>
-          <w:color w:val="17365D" w:themeColor="text2" w:themeShade="BF"/>
-          <w:sz w:val="20"/>
-          <w:szCs w:val="20"/>
-        </w:rPr>
-        <w:t xml:space="preserve">[0] </w:t>
+        <w:t xml:space="preserve">a[0] </w:t>
       </w:r>
       <w:r>
         <w:rPr>
@@ -4443,7 +3860,6 @@
           <w:szCs w:val="20"/>
         </w:rPr>
       </w:pPr>
-      <w:proofErr w:type="gramStart"/>
       <w:r>
         <w:rPr>
           <w:rFonts w:ascii="Monaco" w:hAnsi="Monaco" w:cs="Arial"/>
@@ -4451,17 +3867,7 @@
           <w:sz w:val="20"/>
           <w:szCs w:val="20"/>
         </w:rPr>
-        <w:t>a</w:t>
-      </w:r>
-      <w:proofErr w:type="gramEnd"/>
-      <w:r>
-        <w:rPr>
-          <w:rFonts w:ascii="Monaco" w:hAnsi="Monaco" w:cs="Arial"/>
-          <w:color w:val="17365D" w:themeColor="text2" w:themeShade="BF"/>
-          <w:sz w:val="20"/>
-          <w:szCs w:val="20"/>
-        </w:rPr>
-        <w:t xml:space="preserve">[5]  </w:t>
+        <w:t xml:space="preserve">a[5]  </w:t>
       </w:r>
       <w:r>
         <w:rPr>
@@ -4504,7 +3910,6 @@
           <w:szCs w:val="20"/>
         </w:rPr>
       </w:pPr>
-      <w:proofErr w:type="gramStart"/>
       <w:r>
         <w:rPr>
           <w:rFonts w:ascii="Monaco" w:hAnsi="Monaco" w:cs="Arial"/>
@@ -4512,17 +3917,7 @@
           <w:sz w:val="20"/>
           <w:szCs w:val="20"/>
         </w:rPr>
-        <w:t>a</w:t>
-      </w:r>
-      <w:proofErr w:type="gramEnd"/>
-      <w:r>
-        <w:rPr>
-          <w:rFonts w:ascii="Monaco" w:hAnsi="Monaco" w:cs="Arial"/>
-          <w:color w:val="17365D" w:themeColor="text2" w:themeShade="BF"/>
-          <w:sz w:val="20"/>
-          <w:szCs w:val="20"/>
-        </w:rPr>
-        <w:t xml:space="preserve">[:3] </w:t>
+        <w:t xml:space="preserve">a[:3] </w:t>
       </w:r>
       <w:r>
         <w:rPr>
@@ -4583,7 +3978,6 @@
           <w:szCs w:val="20"/>
         </w:rPr>
       </w:pPr>
-      <w:proofErr w:type="gramStart"/>
       <w:r>
         <w:rPr>
           <w:rFonts w:ascii="Monaco" w:hAnsi="Monaco" w:cs="Arial"/>
@@ -4591,17 +3985,7 @@
           <w:sz w:val="20"/>
           <w:szCs w:val="20"/>
         </w:rPr>
-        <w:t>a</w:t>
-      </w:r>
-      <w:proofErr w:type="gramEnd"/>
-      <w:r>
-        <w:rPr>
-          <w:rFonts w:ascii="Monaco" w:hAnsi="Monaco" w:cs="Arial"/>
-          <w:color w:val="17365D" w:themeColor="text2" w:themeShade="BF"/>
-          <w:sz w:val="20"/>
-          <w:szCs w:val="20"/>
-        </w:rPr>
-        <w:t>[6:]</w:t>
+        <w:t>a[6:]</w:t>
       </w:r>
       <w:r>
         <w:rPr>
@@ -4662,7 +4046,6 @@
           <w:szCs w:val="20"/>
         </w:rPr>
       </w:pPr>
-      <w:proofErr w:type="gramStart"/>
       <w:r>
         <w:rPr>
           <w:rFonts w:ascii="Monaco" w:hAnsi="Monaco" w:cs="Arial"/>
@@ -4670,17 +4053,7 @@
           <w:sz w:val="20"/>
           <w:szCs w:val="20"/>
         </w:rPr>
-        <w:t>a</w:t>
-      </w:r>
-      <w:proofErr w:type="gramEnd"/>
-      <w:r>
-        <w:rPr>
-          <w:rFonts w:ascii="Monaco" w:hAnsi="Monaco" w:cs="Arial"/>
-          <w:color w:val="17365D" w:themeColor="text2" w:themeShade="BF"/>
-          <w:sz w:val="20"/>
-          <w:szCs w:val="20"/>
-        </w:rPr>
-        <w:t xml:space="preserve">[3:6] </w:t>
+        <w:t xml:space="preserve">a[3:6] </w:t>
       </w:r>
       <w:r>
         <w:rPr>
@@ -4741,7 +4114,6 @@
           <w:szCs w:val="20"/>
         </w:rPr>
       </w:pPr>
-      <w:proofErr w:type="gramStart"/>
       <w:r>
         <w:rPr>
           <w:rFonts w:ascii="Monaco" w:hAnsi="Monaco" w:cs="Arial"/>
@@ -4749,17 +4121,7 @@
           <w:sz w:val="20"/>
           <w:szCs w:val="20"/>
         </w:rPr>
-        <w:t>a</w:t>
-      </w:r>
-      <w:proofErr w:type="gramEnd"/>
-      <w:r>
-        <w:rPr>
-          <w:rFonts w:ascii="Monaco" w:hAnsi="Monaco" w:cs="Arial"/>
-          <w:color w:val="17365D" w:themeColor="text2" w:themeShade="BF"/>
-          <w:sz w:val="20"/>
-          <w:szCs w:val="20"/>
-        </w:rPr>
-        <w:t xml:space="preserve">[1:8:2] = </w:t>
+        <w:t xml:space="preserve">a[1:8:2] = </w:t>
       </w:r>
       <w:r>
         <w:rPr>
@@ -4784,7 +4146,6 @@
           <w:szCs w:val="20"/>
         </w:rPr>
       </w:pPr>
-      <w:proofErr w:type="gramStart"/>
       <w:r>
         <w:rPr>
           <w:rFonts w:ascii="Monaco" w:hAnsi="Monaco" w:cs="Arial"/>
@@ -4792,17 +4153,7 @@
           <w:sz w:val="20"/>
           <w:szCs w:val="20"/>
         </w:rPr>
-        <w:t>a</w:t>
-      </w:r>
-      <w:proofErr w:type="gramEnd"/>
-      <w:r>
-        <w:rPr>
-          <w:rFonts w:ascii="Monaco" w:hAnsi="Monaco" w:cs="Arial"/>
-          <w:color w:val="17365D" w:themeColor="text2" w:themeShade="BF"/>
-          <w:sz w:val="20"/>
-          <w:szCs w:val="20"/>
-        </w:rPr>
-        <w:t xml:space="preserve">[-1] </w:t>
+        <w:t xml:space="preserve">a[-1] </w:t>
       </w:r>
       <w:r>
         <w:rPr>
@@ -7202,7 +6553,7 @@
 </file>
 
 <file path=customXml/itemProps1.xml><?xml version="1.0" encoding="utf-8"?>
-<ds:datastoreItem xmlns:ds="http://schemas.openxmlformats.org/officeDocument/2006/customXml" ds:itemID="{5C6BE88A-6F98-AD4B-AB6D-2AEB5EB01497}">
+<ds:datastoreItem xmlns:ds="http://schemas.openxmlformats.org/officeDocument/2006/customXml" ds:itemID="{67557110-E853-6546-B350-263395775439}">
   <ds:schemaRefs>
     <ds:schemaRef ds:uri="http://schemas.openxmlformats.org/officeDocument/2006/bibliography"/>
   </ds:schemaRefs>
